--- a/04 - Capitulo II/Capitulo II.docx
+++ b/04 - Capitulo II/Capitulo II.docx
@@ -1,6 +1,6 @@
 
 <file path=word/document.xml><?xml version="1.0" encoding="utf-8"?>
-<w:document xmlns:wpc="http://schemas.microsoft.com/office/word/2010/wordprocessingCanvas" xmlns:cx="http://schemas.microsoft.com/office/drawing/2014/chartex" xmlns:mc="http://schemas.openxmlformats.org/markup-compatibility/2006" xmlns:o="urn:schemas-microsoft-com:office:office" xmlns:r="http://schemas.openxmlformats.org/officeDocument/2006/relationships" xmlns:m="http://schemas.openxmlformats.org/officeDocument/2006/math" xmlns:v="urn:schemas-microsoft-com:vml" xmlns:wp14="http://schemas.microsoft.com/office/word/2010/wordprocessingDrawing" xmlns:wp="http://schemas.openxmlformats.org/drawingml/2006/wordprocessingDrawing" xmlns:w10="urn:schemas-microsoft-com:office:word" xmlns:w="http://schemas.openxmlformats.org/wordprocessingml/2006/main" xmlns:w14="http://schemas.microsoft.com/office/word/2010/wordml" xmlns:w15="http://schemas.microsoft.com/office/word/2012/wordml" xmlns:w16se="http://schemas.microsoft.com/office/word/2015/wordml/symex" xmlns:wpg="http://schemas.microsoft.com/office/word/2010/wordprocessingGroup" xmlns:wpi="http://schemas.microsoft.com/office/word/2010/wordprocessingInk" xmlns:wne="http://schemas.microsoft.com/office/word/2006/wordml" xmlns:wps="http://schemas.microsoft.com/office/word/2010/wordprocessingShape" mc:Ignorable="w14 w15 w16se wp14">
+<w:document xmlns:wpc="http://schemas.microsoft.com/office/word/2010/wordprocessingCanvas" xmlns:cx="http://schemas.microsoft.com/office/drawing/2014/chartex" xmlns:cx1="http://schemas.microsoft.com/office/drawing/2015/9/8/chartex" xmlns:mc="http://schemas.openxmlformats.org/markup-compatibility/2006" xmlns:o="urn:schemas-microsoft-com:office:office" xmlns:r="http://schemas.openxmlformats.org/officeDocument/2006/relationships" xmlns:m="http://schemas.openxmlformats.org/officeDocument/2006/math" xmlns:v="urn:schemas-microsoft-com:vml" xmlns:wp14="http://schemas.microsoft.com/office/word/2010/wordprocessingDrawing" xmlns:wp="http://schemas.openxmlformats.org/drawingml/2006/wordprocessingDrawing" xmlns:w10="urn:schemas-microsoft-com:office:word" xmlns:w="http://schemas.openxmlformats.org/wordprocessingml/2006/main" xmlns:w14="http://schemas.microsoft.com/office/word/2010/wordml" xmlns:w15="http://schemas.microsoft.com/office/word/2012/wordml" xmlns:w16se="http://schemas.microsoft.com/office/word/2015/wordml/symex" xmlns:wpg="http://schemas.microsoft.com/office/word/2010/wordprocessingGroup" xmlns:wpi="http://schemas.microsoft.com/office/word/2010/wordprocessingInk" xmlns:wne="http://schemas.microsoft.com/office/word/2006/wordml" xmlns:wps="http://schemas.microsoft.com/office/word/2010/wordprocessingShape" mc:Ignorable="w14 w15 w16se wp14">
   <w:body>
     <w:p>
       <w:pPr>
@@ -102,7 +102,15 @@
           <w:rFonts w:ascii="Arial" w:hAnsi="Arial"/>
         </w:rPr>
         <w:br/>
-        <w:t>bibliográfico como libros, tesis o revistas cuyo aporte sea tomado como base y complemento del conocimiento en la investigación presente. Se define como el conjunto de investigaciones y estudios realizados anteriormente que se relacionan de forma directa con los objetivos y alcances del tema propuesto.</w:t>
+        <w:t>bibliográfico como libros, tesis o revistas cuyo aporte sea tomado como base y complemento del conocimiento en la investigación presente. Se define como el conjunto de investigaciones y estudios realizados anteriorme</w:t>
+      </w:r>
+      <w:bookmarkStart w:id="0" w:name="_GoBack"/>
+      <w:bookmarkEnd w:id="0"/>
+      <w:r>
+        <w:rPr>
+          <w:rFonts w:ascii="Arial" w:hAnsi="Arial"/>
+        </w:rPr>
+        <w:t>nte que se relacionan de forma directa con los objetivos y alcances del tema propuesto.</w:t>
       </w:r>
     </w:p>
     <w:p>
@@ -217,7 +225,21 @@
           <w:b w:val="0"/>
         </w:rPr>
         <w:lastRenderedPageBreak/>
-        <w:t xml:space="preserve">Lazo y Barroso (2013), en su trabajo de ascenso presentado para la Universidad de San Jorge y de la UOC.. Zaragoza, Titulado: </w:t>
+        <w:t xml:space="preserve">Lazo y Barroso (2013), en su trabajo de ascenso presentado para la Universidad de San Jorge y de la </w:t>
+      </w:r>
+      <w:r>
+        <w:rPr>
+          <w:rFonts w:ascii="Arial" w:hAnsi="Arial"/>
+          <w:b w:val="0"/>
+        </w:rPr>
+        <w:t>UOC,</w:t>
+      </w:r>
+      <w:r>
+        <w:rPr>
+          <w:rFonts w:ascii="Arial" w:hAnsi="Arial"/>
+          <w:b w:val="0"/>
+        </w:rPr>
+        <w:t xml:space="preserve"> Zaragoza, Titulado: </w:t>
       </w:r>
       <w:r>
         <w:rPr>
@@ -384,7 +406,14 @@
           <w:rFonts w:ascii="Arial" w:hAnsi="Arial"/>
           <w:b w:val="0"/>
         </w:rPr>
-        <w:t>Karina  Mejías (2012), El Proceso educativo es fundamental en la vida del individuo por esto tiene como finalidad el desarrollo económico, social y cultural de la sociedad, de allí que debe ser pertinente atender a las necesidades e interés del educando.</w:t>
+        <w:t xml:space="preserve">Karina </w:t>
+      </w:r>
+      <w:r>
+        <w:rPr>
+          <w:rFonts w:ascii="Arial" w:hAnsi="Arial"/>
+          <w:b w:val="0"/>
+        </w:rPr>
+        <w:t>Mejías (2012), El Proceso educativo es fundamental en la vida del individuo por esto tiene como finalidad el desarrollo económico, social y cultural de la sociedad, de allí que debe ser pertinente atender a las necesidades e interés del educando.</w:t>
       </w:r>
     </w:p>
     <w:p>
@@ -474,12 +503,21 @@
           <w:rFonts w:ascii="Arial" w:hAnsi="Arial"/>
         </w:rPr>
       </w:pPr>
-      <w:r>
-        <w:rPr>
-          <w:rFonts w:ascii="Arial" w:hAnsi="Arial"/>
-          <w:b w:val="0"/>
-        </w:rPr>
-        <w:t xml:space="preserve">Senn. (1993). Hace la aclaratoria sobre sistemas: </w:t>
+      <w:proofErr w:type="spellStart"/>
+      <w:r>
+        <w:rPr>
+          <w:rFonts w:ascii="Arial" w:hAnsi="Arial"/>
+          <w:b w:val="0"/>
+        </w:rPr>
+        <w:t>Senn</w:t>
+      </w:r>
+      <w:proofErr w:type="spellEnd"/>
+      <w:r>
+        <w:rPr>
+          <w:rFonts w:ascii="Arial" w:hAnsi="Arial"/>
+          <w:b w:val="0"/>
+        </w:rPr>
+        <w:t xml:space="preserve">. (1993). Hace la aclaratoria sobre sistemas: </w:t>
       </w:r>
       <w:r>
         <w:rPr>
@@ -492,7 +530,15 @@
           <w:rFonts w:ascii="Arial" w:hAnsi="Arial"/>
           <w:b w:val="0"/>
         </w:rPr>
-        <w:t>En el sentido más amplio, un sistema es un conjunto de componentes que interactúan para alcanzar algún objetivo.</w:t>
+        <w:t>En el sentido más amplio, un sistema es un conjunto de componentes que interactúan para alcanzar algún objetivo</w:t>
+      </w:r>
+      <w:proofErr w:type="gramStart"/>
+      <w:r>
+        <w:rPr>
+          <w:rFonts w:ascii="Arial" w:hAnsi="Arial"/>
+          <w:b w:val="0"/>
+        </w:rPr>
+        <w:t>.</w:t>
       </w:r>
       <w:r>
         <w:rPr>
@@ -505,7 +551,15 @@
           <w:rFonts w:ascii="Arial" w:hAnsi="Arial"/>
           <w:b w:val="0"/>
         </w:rPr>
-        <w:t>(P.19)</w:t>
+        <w:t>(</w:t>
+      </w:r>
+      <w:proofErr w:type="gramEnd"/>
+      <w:r>
+        <w:rPr>
+          <w:rFonts w:ascii="Arial" w:hAnsi="Arial"/>
+          <w:b w:val="0"/>
+        </w:rPr>
+        <w:t>P.19)</w:t>
       </w:r>
     </w:p>
     <w:p>
@@ -591,12 +645,21 @@
           <w:rFonts w:ascii="Arial" w:hAnsi="Arial"/>
         </w:rPr>
       </w:pPr>
-      <w:r>
-        <w:rPr>
-          <w:rFonts w:ascii="Arial" w:hAnsi="Arial"/>
-          <w:b w:val="0"/>
-        </w:rPr>
-        <w:t xml:space="preserve">Montilva (1992). Indica que los datos son: </w:t>
+      <w:proofErr w:type="spellStart"/>
+      <w:r>
+        <w:rPr>
+          <w:rFonts w:ascii="Arial" w:hAnsi="Arial"/>
+          <w:b w:val="0"/>
+        </w:rPr>
+        <w:t>Montilva</w:t>
+      </w:r>
+      <w:proofErr w:type="spellEnd"/>
+      <w:r>
+        <w:rPr>
+          <w:rFonts w:ascii="Arial" w:hAnsi="Arial"/>
+          <w:b w:val="0"/>
+        </w:rPr>
+        <w:t xml:space="preserve"> (1992). Indica que los datos son: </w:t>
       </w:r>
       <w:r>
         <w:rPr>
@@ -609,7 +672,15 @@
           <w:rFonts w:ascii="Arial" w:hAnsi="Arial"/>
           <w:b w:val="0"/>
         </w:rPr>
-        <w:t>Representaciones abstractas de hechos (eventos, ocurrencias o transacciones) u objetos (personas, lugares, etc.).</w:t>
+        <w:t>Representaciones abstractas de hechos (eventos, ocurrencias o transacciones) u objetos (personas, lugares, etc.)</w:t>
+      </w:r>
+      <w:proofErr w:type="gramStart"/>
+      <w:r>
+        <w:rPr>
+          <w:rFonts w:ascii="Arial" w:hAnsi="Arial"/>
+          <w:b w:val="0"/>
+        </w:rPr>
+        <w:t>.</w:t>
       </w:r>
       <w:r>
         <w:rPr>
@@ -622,7 +693,15 @@
           <w:rFonts w:ascii="Arial" w:hAnsi="Arial"/>
           <w:b w:val="0"/>
         </w:rPr>
-        <w:t>(P.23)</w:t>
+        <w:t>(</w:t>
+      </w:r>
+      <w:proofErr w:type="gramEnd"/>
+      <w:r>
+        <w:rPr>
+          <w:rFonts w:ascii="Arial" w:hAnsi="Arial"/>
+          <w:b w:val="0"/>
+        </w:rPr>
+        <w:t>P.23)</w:t>
       </w:r>
     </w:p>
     <w:p>
@@ -688,7 +767,23 @@
           <w:rFonts w:ascii="Arial" w:hAnsi="Arial"/>
           <w:b w:val="0"/>
         </w:rPr>
-        <w:t xml:space="preserve">G.B. Davis, citadas por Montilva (1992). Conceptualiza la información como: </w:t>
+        <w:t xml:space="preserve">G.B. Davis, citadas por </w:t>
+      </w:r>
+      <w:proofErr w:type="spellStart"/>
+      <w:r>
+        <w:rPr>
+          <w:rFonts w:ascii="Arial" w:hAnsi="Arial"/>
+          <w:b w:val="0"/>
+        </w:rPr>
+        <w:t>Montilva</w:t>
+      </w:r>
+      <w:proofErr w:type="spellEnd"/>
+      <w:r>
+        <w:rPr>
+          <w:rFonts w:ascii="Arial" w:hAnsi="Arial"/>
+          <w:b w:val="0"/>
+        </w:rPr>
+        <w:t xml:space="preserve"> (1992). Conceptualiza la información como: </w:t>
       </w:r>
       <w:r>
         <w:rPr>
@@ -701,7 +796,15 @@
           <w:rFonts w:ascii="Arial" w:hAnsi="Arial"/>
           <w:b w:val="0"/>
         </w:rPr>
-        <w:t>Datos que han sido procesados en una forma que es significativa para quien los utiliza y que son de valor real y perceptible en decisiones actuales y futuras.</w:t>
+        <w:t>Datos que han sido procesados en una forma que es significativa para quien los utiliza y que son de valor real y perceptible en decisiones actuales y futuras</w:t>
+      </w:r>
+      <w:proofErr w:type="gramStart"/>
+      <w:r>
+        <w:rPr>
+          <w:rFonts w:ascii="Arial" w:hAnsi="Arial"/>
+          <w:b w:val="0"/>
+        </w:rPr>
+        <w:t>.</w:t>
       </w:r>
       <w:r>
         <w:rPr>
@@ -714,7 +817,15 @@
           <w:rFonts w:ascii="Arial" w:hAnsi="Arial"/>
           <w:b w:val="0"/>
         </w:rPr>
-        <w:t>(P.23)</w:t>
+        <w:t>(</w:t>
+      </w:r>
+      <w:proofErr w:type="gramEnd"/>
+      <w:r>
+        <w:rPr>
+          <w:rFonts w:ascii="Arial" w:hAnsi="Arial"/>
+          <w:b w:val="0"/>
+        </w:rPr>
+        <w:t>P.23)</w:t>
       </w:r>
     </w:p>
     <w:p>
@@ -775,12 +886,21 @@
           <w:rFonts w:ascii="Arial" w:hAnsi="Arial"/>
         </w:rPr>
       </w:pPr>
-      <w:r>
-        <w:rPr>
-          <w:rFonts w:ascii="Arial" w:hAnsi="Arial"/>
-          <w:b w:val="0"/>
-        </w:rPr>
-        <w:t xml:space="preserve">Montilva (1992). Define el Procesamiento de Datos: </w:t>
+      <w:proofErr w:type="spellStart"/>
+      <w:r>
+        <w:rPr>
+          <w:rFonts w:ascii="Arial" w:hAnsi="Arial"/>
+          <w:b w:val="0"/>
+        </w:rPr>
+        <w:t>Montilva</w:t>
+      </w:r>
+      <w:proofErr w:type="spellEnd"/>
+      <w:r>
+        <w:rPr>
+          <w:rFonts w:ascii="Arial" w:hAnsi="Arial"/>
+          <w:b w:val="0"/>
+        </w:rPr>
+        <w:t xml:space="preserve"> (1992). Define el Procesamiento de Datos: </w:t>
       </w:r>
       <w:r>
         <w:rPr>
@@ -793,7 +913,15 @@
           <w:rFonts w:ascii="Arial" w:hAnsi="Arial"/>
           <w:b w:val="0"/>
         </w:rPr>
-        <w:t>Es la actividad fundamental de un sistema de información. Consiste en transformar un conjunto de datos de entrada en información de salida y almacenar tales datos para su uso posterior. El proceso puede ser manual, mecanizado o automatizado. En este último modo de procesamiento, el computador juega el rol central de automatizar la mayoría de las funciones de procesamiento.</w:t>
+        <w:t>Es la actividad fundamental de un sistema de información. Consiste en transformar un conjunto de datos de entrada en información de salida y almacenar tales datos para su uso posterior. El proceso puede ser manual, mecanizado o automatizado. En este último modo de procesamiento, el computador juega el rol central de automatizar la mayoría de las funciones de procesamiento</w:t>
+      </w:r>
+      <w:proofErr w:type="gramStart"/>
+      <w:r>
+        <w:rPr>
+          <w:rFonts w:ascii="Arial" w:hAnsi="Arial"/>
+          <w:b w:val="0"/>
+        </w:rPr>
+        <w:t>.</w:t>
       </w:r>
       <w:r>
         <w:rPr>
@@ -806,7 +934,15 @@
           <w:rFonts w:ascii="Arial" w:hAnsi="Arial"/>
           <w:b w:val="0"/>
         </w:rPr>
-        <w:t>(P.28 y P.29)</w:t>
+        <w:t>(</w:t>
+      </w:r>
+      <w:proofErr w:type="gramEnd"/>
+      <w:r>
+        <w:rPr>
+          <w:rFonts w:ascii="Arial" w:hAnsi="Arial"/>
+          <w:b w:val="0"/>
+        </w:rPr>
+        <w:t>P.28 y P.29)</w:t>
       </w:r>
     </w:p>
     <w:p>
@@ -861,7 +997,39 @@
           <w:rFonts w:ascii="Arial" w:hAnsi="Arial"/>
           <w:b w:val="0"/>
         </w:rPr>
-        <w:t>Según Laudon y Laudon (2010) los profesores de administración de empresas, indican que un sistema de información es un organismo que recolecta, procesa, almacena y distribuye información. Son indispensables para ayudar a los gerentes a mantener ordenada su compañía.</w:t>
+        <w:t xml:space="preserve">Según </w:t>
+      </w:r>
+      <w:proofErr w:type="spellStart"/>
+      <w:r>
+        <w:rPr>
+          <w:rFonts w:ascii="Arial" w:hAnsi="Arial"/>
+          <w:b w:val="0"/>
+        </w:rPr>
+        <w:t>Laudon</w:t>
+      </w:r>
+      <w:proofErr w:type="spellEnd"/>
+      <w:r>
+        <w:rPr>
+          <w:rFonts w:ascii="Arial" w:hAnsi="Arial"/>
+          <w:b w:val="0"/>
+        </w:rPr>
+        <w:t xml:space="preserve"> y </w:t>
+      </w:r>
+      <w:proofErr w:type="spellStart"/>
+      <w:r>
+        <w:rPr>
+          <w:rFonts w:ascii="Arial" w:hAnsi="Arial"/>
+          <w:b w:val="0"/>
+        </w:rPr>
+        <w:t>Laudon</w:t>
+      </w:r>
+      <w:proofErr w:type="spellEnd"/>
+      <w:r>
+        <w:rPr>
+          <w:rFonts w:ascii="Arial" w:hAnsi="Arial"/>
+          <w:b w:val="0"/>
+        </w:rPr>
+        <w:t xml:space="preserve"> (2010) los profesores de administración de empresas, indican que un sistema de información es un organismo que recolecta, procesa, almacena y distribuye información. Son indispensables para ayudar a los gerentes a mantener ordenada su compañía.</w:t>
       </w:r>
     </w:p>
     <w:p>
@@ -1024,7 +1192,23 @@
           <w:rFonts w:ascii="Arial" w:hAnsi="Arial"/>
           <w:b w:val="0"/>
         </w:rPr>
-        <w:t>Según Alegsa (2009) indica que una plataforma web hace referencia al conjunto de programas y sistemas que hacen que un sitio web esté en funcionamiento: el servidor web, la base de datos, el intérprete de programación, etc.</w:t>
+        <w:t xml:space="preserve">Según </w:t>
+      </w:r>
+      <w:proofErr w:type="spellStart"/>
+      <w:r>
+        <w:rPr>
+          <w:rFonts w:ascii="Arial" w:hAnsi="Arial"/>
+          <w:b w:val="0"/>
+        </w:rPr>
+        <w:t>Alegsa</w:t>
+      </w:r>
+      <w:proofErr w:type="spellEnd"/>
+      <w:r>
+        <w:rPr>
+          <w:rFonts w:ascii="Arial" w:hAnsi="Arial"/>
+          <w:b w:val="0"/>
+        </w:rPr>
+        <w:t xml:space="preserve"> (2009) indica que una plataforma web hace referencia al conjunto de programas y sistemas que hacen que un sitio web esté en funcionamiento: el servidor web, la base de datos, el intérprete de programación, etc.</w:t>
       </w:r>
     </w:p>
     <w:p>
@@ -1105,7 +1289,23 @@
           <w:rFonts w:ascii="Arial" w:hAnsi="Arial"/>
           <w:b w:val="0"/>
         </w:rPr>
-        <w:t>Javier Eguiluz en el libro “Introducción a XHTML” (2007) indica que es lo que se utiliza para crear todas las páginas web de Internet". Más concretamente, HTML es el lenguaje con el que se "escriben" la mayoría de páginas web. (P.5)</w:t>
+        <w:t xml:space="preserve">Javier </w:t>
+      </w:r>
+      <w:proofErr w:type="spellStart"/>
+      <w:r>
+        <w:rPr>
+          <w:rFonts w:ascii="Arial" w:hAnsi="Arial"/>
+          <w:b w:val="0"/>
+        </w:rPr>
+        <w:t>Eguiluz</w:t>
+      </w:r>
+      <w:proofErr w:type="spellEnd"/>
+      <w:r>
+        <w:rPr>
+          <w:rFonts w:ascii="Arial" w:hAnsi="Arial"/>
+          <w:b w:val="0"/>
+        </w:rPr>
+        <w:t xml:space="preserve"> en el libro “Introducción a XHTML” (2007) indica que es lo que se utiliza para crear todas las páginas web de Internet". Más concretamente, HTML es el lenguaje con el que se "escriben" la mayoría de páginas web. (P.5)</w:t>
       </w:r>
     </w:p>
     <w:p>
@@ -1196,7 +1396,23 @@
           <w:rFonts w:ascii="Arial" w:hAnsi="Arial"/>
           <w:b w:val="0"/>
         </w:rPr>
-        <w:t>Javier Eguiluz en el libro “Introducción a CSS” (2007) define al CSS como: Un lenguaje de hojas de estilos creado para controlar el aspecto o presentación de los documentos electrónicos definidos con HTML y XHTML. CSS es la mejor forma de separar los contenidos y su presentación y es imprescindible para crear páginas web complejas.</w:t>
+        <w:t xml:space="preserve">Javier </w:t>
+      </w:r>
+      <w:proofErr w:type="spellStart"/>
+      <w:r>
+        <w:rPr>
+          <w:rFonts w:ascii="Arial" w:hAnsi="Arial"/>
+          <w:b w:val="0"/>
+        </w:rPr>
+        <w:t>Eguiluz</w:t>
+      </w:r>
+      <w:proofErr w:type="spellEnd"/>
+      <w:r>
+        <w:rPr>
+          <w:rFonts w:ascii="Arial" w:hAnsi="Arial"/>
+          <w:b w:val="0"/>
+        </w:rPr>
+        <w:t xml:space="preserve"> en el libro “Introducción a CSS” (2007) define al CSS como: Un lenguaje de hojas de estilos creado para controlar el aspecto o presentación de los documentos electrónicos definidos con HTML y XHTML. CSS es la mejor forma de separar los contenidos y su presentación y es imprescindible para crear páginas web complejas.</w:t>
       </w:r>
       <w:r>
         <w:rPr>
@@ -1256,7 +1472,23 @@
           <w:rFonts w:ascii="Arial" w:hAnsi="Arial"/>
           <w:b w:val="0"/>
         </w:rPr>
-        <w:t>Javier Eguiluz en el libro “Introducción a JavaScript” (2007) define a JavaScript como: Un lenguaje de programación interpretado, por lo que no es necesario compilar los programas para ejecutarlos. En otras palabras, los programas escritos con JavaScript se pueden probar directamente en cualquier navegador sin necesidad de procesos intermedios. (P.6)</w:t>
+        <w:t xml:space="preserve">Javier </w:t>
+      </w:r>
+      <w:proofErr w:type="spellStart"/>
+      <w:r>
+        <w:rPr>
+          <w:rFonts w:ascii="Arial" w:hAnsi="Arial"/>
+          <w:b w:val="0"/>
+        </w:rPr>
+        <w:t>Eguiluz</w:t>
+      </w:r>
+      <w:proofErr w:type="spellEnd"/>
+      <w:r>
+        <w:rPr>
+          <w:rFonts w:ascii="Arial" w:hAnsi="Arial"/>
+          <w:b w:val="0"/>
+        </w:rPr>
+        <w:t xml:space="preserve"> en el libro “Introducción a JavaScript” (2007) define a JavaScript como: Un lenguaje de programación interpretado, por lo que no es necesario compilar los programas para ejecutarlos. En otras palabras, los programas escritos con JavaScript se pueden probar directamente en cualquier navegador sin necesidad de procesos intermedios. (P.6)</w:t>
       </w:r>
     </w:p>
     <w:p>
@@ -1389,7 +1621,23 @@
           <w:b w:val="0"/>
         </w:rPr>
         <w:tab/>
-        <w:t xml:space="preserve">(Interfaz de Programación de Aplicaciones) De acuerdo a Asier Marques (2013) Es un conjunto de funciones y protocolos que permiten que sistemas externos puedan comunicarse entre </w:t>
+        <w:t xml:space="preserve">(Interfaz de Programación de Aplicaciones) De acuerdo a </w:t>
+      </w:r>
+      <w:proofErr w:type="spellStart"/>
+      <w:r>
+        <w:rPr>
+          <w:rFonts w:ascii="Arial" w:hAnsi="Arial"/>
+          <w:b w:val="0"/>
+        </w:rPr>
+        <w:t>Asier</w:t>
+      </w:r>
+      <w:proofErr w:type="spellEnd"/>
+      <w:r>
+        <w:rPr>
+          <w:rFonts w:ascii="Arial" w:hAnsi="Arial"/>
+          <w:b w:val="0"/>
+        </w:rPr>
+        <w:t xml:space="preserve"> Marques (2013) Es un conjunto de funciones y protocolos que permiten que sistemas externos puedan comunicarse entre </w:t>
       </w:r>
       <w:r>
         <w:rPr>
@@ -1485,7 +1733,23 @@
           <w:b w:val="0"/>
         </w:rPr>
         <w:tab/>
-        <w:t xml:space="preserve">(Transferencia de Representación de Estado) De acuerdo a Asier Marques (2013) Es un tipo de arquitectura de desarrollo web que se apoya totalmente en el estándar </w:t>
+        <w:t xml:space="preserve">(Transferencia de Representación de Estado) De acuerdo a </w:t>
+      </w:r>
+      <w:proofErr w:type="spellStart"/>
+      <w:r>
+        <w:rPr>
+          <w:rFonts w:ascii="Arial" w:hAnsi="Arial"/>
+          <w:b w:val="0"/>
+        </w:rPr>
+        <w:t>Asier</w:t>
+      </w:r>
+      <w:proofErr w:type="spellEnd"/>
+      <w:r>
+        <w:rPr>
+          <w:rFonts w:ascii="Arial" w:hAnsi="Arial"/>
+          <w:b w:val="0"/>
+        </w:rPr>
+        <w:t xml:space="preserve"> Marques (2013) Es un tipo de arquitectura de desarrollo web que se apoya totalmente en el estándar </w:t>
       </w:r>
       <w:r>
         <w:rPr>
@@ -1767,8 +2031,39 @@
           <w:i/>
           <w:iCs/>
         </w:rPr>
-        <w:t>JavaScript Object Notation</w:t>
-      </w:r>
+        <w:t xml:space="preserve">JavaScript </w:t>
+      </w:r>
+      <w:proofErr w:type="spellStart"/>
+      <w:r>
+        <w:rPr>
+          <w:rFonts w:ascii="Arial" w:hAnsi="Arial" w:cs="Arial"/>
+          <w:b w:val="0"/>
+          <w:i/>
+          <w:iCs/>
+        </w:rPr>
+        <w:t>Object</w:t>
+      </w:r>
+      <w:proofErr w:type="spellEnd"/>
+      <w:r>
+        <w:rPr>
+          <w:rFonts w:ascii="Arial" w:hAnsi="Arial" w:cs="Arial"/>
+          <w:b w:val="0"/>
+          <w:i/>
+          <w:iCs/>
+        </w:rPr>
+        <w:t xml:space="preserve"> </w:t>
+      </w:r>
+      <w:proofErr w:type="spellStart"/>
+      <w:r>
+        <w:rPr>
+          <w:rFonts w:ascii="Arial" w:hAnsi="Arial" w:cs="Arial"/>
+          <w:b w:val="0"/>
+          <w:i/>
+          <w:iCs/>
+        </w:rPr>
+        <w:t>Notation</w:t>
+      </w:r>
+      <w:proofErr w:type="spellEnd"/>
       <w:r>
         <w:rPr>
           <w:rFonts w:ascii="Arial" w:hAnsi="Arial" w:cs="Arial"/>
@@ -1798,6 +2093,7 @@
         </w:rPr>
         <w:tab/>
       </w:r>
+      <w:proofErr w:type="spellStart"/>
       <w:r>
         <w:rPr>
           <w:rFonts w:ascii="Arial" w:hAnsi="Arial"/>
@@ -1805,6 +2101,7 @@
         </w:rPr>
         <w:t>AngularJs</w:t>
       </w:r>
+      <w:proofErr w:type="spellEnd"/>
     </w:p>
     <w:p>
       <w:pPr>
@@ -1818,7 +2115,23 @@
           <w:b w:val="0"/>
         </w:rPr>
         <w:tab/>
-        <w:t xml:space="preserve">Alberto Basalo (2014) define: Es un proyecto de código abierto, realizado en </w:t>
+        <w:t xml:space="preserve">Alberto </w:t>
+      </w:r>
+      <w:proofErr w:type="spellStart"/>
+      <w:r>
+        <w:rPr>
+          <w:rFonts w:ascii="Arial" w:hAnsi="Arial"/>
+          <w:b w:val="0"/>
+        </w:rPr>
+        <w:t>Basalo</w:t>
+      </w:r>
+      <w:proofErr w:type="spellEnd"/>
+      <w:r>
+        <w:rPr>
+          <w:rFonts w:ascii="Arial" w:hAnsi="Arial"/>
+          <w:b w:val="0"/>
+        </w:rPr>
+        <w:t xml:space="preserve"> (2014) define: Es un proyecto de código abierto, realizado en </w:t>
       </w:r>
       <w:r>
         <w:rPr>
@@ -2353,8 +2666,6 @@
           <w:b w:val="0"/>
         </w:rPr>
       </w:pPr>
-      <w:bookmarkStart w:id="0" w:name="_GoBack"/>
-      <w:bookmarkEnd w:id="0"/>
     </w:p>
     <w:p>
       <w:pPr>
@@ -2641,8 +2952,10 @@
       </w:r>
     </w:p>
     <w:sectPr>
+      <w:footerReference w:type="default" r:id="rId7"/>
       <w:pgSz w:w="12240" w:h="15840"/>
       <w:pgMar w:top="1701" w:right="1701" w:bottom="1701" w:left="2268" w:header="720" w:footer="720" w:gutter="0"/>
+      <w:pgNumType w:start="9"/>
       <w:cols w:space="720"/>
     </w:sectPr>
   </w:body>
@@ -2650,7 +2963,7 @@
 </file>
 
 <file path=word/endnotes.xml><?xml version="1.0" encoding="utf-8"?>
-<w:endnotes xmlns:wpc="http://schemas.microsoft.com/office/word/2010/wordprocessingCanvas" xmlns:cx="http://schemas.microsoft.com/office/drawing/2014/chartex" xmlns:mc="http://schemas.openxmlformats.org/markup-compatibility/2006" xmlns:o="urn:schemas-microsoft-com:office:office" xmlns:r="http://schemas.openxmlformats.org/officeDocument/2006/relationships" xmlns:m="http://schemas.openxmlformats.org/officeDocument/2006/math" xmlns:v="urn:schemas-microsoft-com:vml" xmlns:wp14="http://schemas.microsoft.com/office/word/2010/wordprocessingDrawing" xmlns:wp="http://schemas.openxmlformats.org/drawingml/2006/wordprocessingDrawing" xmlns:w10="urn:schemas-microsoft-com:office:word" xmlns:w="http://schemas.openxmlformats.org/wordprocessingml/2006/main" xmlns:w14="http://schemas.microsoft.com/office/word/2010/wordml" xmlns:w15="http://schemas.microsoft.com/office/word/2012/wordml" xmlns:w16se="http://schemas.microsoft.com/office/word/2015/wordml/symex" xmlns:wpg="http://schemas.microsoft.com/office/word/2010/wordprocessingGroup" xmlns:wpi="http://schemas.microsoft.com/office/word/2010/wordprocessingInk" xmlns:wne="http://schemas.microsoft.com/office/word/2006/wordml" xmlns:wps="http://schemas.microsoft.com/office/word/2010/wordprocessingShape" mc:Ignorable="w14 w15 w16se wp14">
+<w:endnotes xmlns:wpc="http://schemas.microsoft.com/office/word/2010/wordprocessingCanvas" xmlns:cx="http://schemas.microsoft.com/office/drawing/2014/chartex" xmlns:cx1="http://schemas.microsoft.com/office/drawing/2015/9/8/chartex" xmlns:mc="http://schemas.openxmlformats.org/markup-compatibility/2006" xmlns:o="urn:schemas-microsoft-com:office:office" xmlns:r="http://schemas.openxmlformats.org/officeDocument/2006/relationships" xmlns:m="http://schemas.openxmlformats.org/officeDocument/2006/math" xmlns:v="urn:schemas-microsoft-com:vml" xmlns:wp14="http://schemas.microsoft.com/office/word/2010/wordprocessingDrawing" xmlns:wp="http://schemas.openxmlformats.org/drawingml/2006/wordprocessingDrawing" xmlns:w10="urn:schemas-microsoft-com:office:word" xmlns:w="http://schemas.openxmlformats.org/wordprocessingml/2006/main" xmlns:w14="http://schemas.microsoft.com/office/word/2010/wordml" xmlns:w15="http://schemas.microsoft.com/office/word/2012/wordml" xmlns:w16se="http://schemas.microsoft.com/office/word/2015/wordml/symex" xmlns:wpg="http://schemas.microsoft.com/office/word/2010/wordprocessingGroup" xmlns:wpi="http://schemas.microsoft.com/office/word/2010/wordprocessingInk" xmlns:wne="http://schemas.microsoft.com/office/word/2006/wordml" xmlns:wps="http://schemas.microsoft.com/office/word/2010/wordprocessingShape" mc:Ignorable="w14 w15 w16se wp14">
   <w:endnote w:type="separator" w:id="-1">
     <w:p>
       <w:pPr>
@@ -2674,8 +2987,76 @@
 </w:endnotes>
 </file>
 
+<file path=word/footer1.xml><?xml version="1.0" encoding="utf-8"?>
+<w:ftr xmlns:wpc="http://schemas.microsoft.com/office/word/2010/wordprocessingCanvas" xmlns:cx="http://schemas.microsoft.com/office/drawing/2014/chartex" xmlns:cx1="http://schemas.microsoft.com/office/drawing/2015/9/8/chartex" xmlns:mc="http://schemas.openxmlformats.org/markup-compatibility/2006" xmlns:o="urn:schemas-microsoft-com:office:office" xmlns:r="http://schemas.openxmlformats.org/officeDocument/2006/relationships" xmlns:m="http://schemas.openxmlformats.org/officeDocument/2006/math" xmlns:v="urn:schemas-microsoft-com:vml" xmlns:wp14="http://schemas.microsoft.com/office/word/2010/wordprocessingDrawing" xmlns:wp="http://schemas.openxmlformats.org/drawingml/2006/wordprocessingDrawing" xmlns:w10="urn:schemas-microsoft-com:office:word" xmlns:w="http://schemas.openxmlformats.org/wordprocessingml/2006/main" xmlns:w14="http://schemas.microsoft.com/office/word/2010/wordml" xmlns:w15="http://schemas.microsoft.com/office/word/2012/wordml" xmlns:w16se="http://schemas.microsoft.com/office/word/2015/wordml/symex" xmlns:wpg="http://schemas.microsoft.com/office/word/2010/wordprocessingGroup" xmlns:wpi="http://schemas.microsoft.com/office/word/2010/wordprocessingInk" xmlns:wne="http://schemas.microsoft.com/office/word/2006/wordml" xmlns:wps="http://schemas.microsoft.com/office/word/2010/wordprocessingShape" mc:Ignorable="w14 w15 w16se wp14">
+  <w:sdt>
+    <w:sdtPr>
+      <w:id w:val="-1466040950"/>
+      <w:docPartObj>
+        <w:docPartGallery w:val="Page Numbers (Bottom of Page)"/>
+        <w:docPartUnique/>
+      </w:docPartObj>
+    </w:sdtPr>
+    <w:sdtEndPr>
+      <w:rPr>
+        <w:rFonts w:ascii="Arial" w:hAnsi="Arial" w:cs="Arial"/>
+        <w:color w:val="767171" w:themeColor="background2" w:themeShade="80"/>
+      </w:rPr>
+    </w:sdtEndPr>
+    <w:sdtContent>
+      <w:p>
+        <w:pPr>
+          <w:pStyle w:val="Piedepgina"/>
+          <w:jc w:val="right"/>
+          <w:rPr>
+            <w:rFonts w:ascii="Arial" w:hAnsi="Arial" w:cs="Arial"/>
+            <w:color w:val="767171" w:themeColor="background2" w:themeShade="80"/>
+          </w:rPr>
+        </w:pPr>
+        <w:r>
+          <w:rPr>
+            <w:rFonts w:ascii="Arial" w:hAnsi="Arial" w:cs="Arial"/>
+            <w:color w:val="767171" w:themeColor="background2" w:themeShade="80"/>
+          </w:rPr>
+          <w:fldChar w:fldCharType="begin"/>
+        </w:r>
+        <w:r>
+          <w:rPr>
+            <w:rFonts w:ascii="Arial" w:hAnsi="Arial" w:cs="Arial"/>
+            <w:color w:val="767171" w:themeColor="background2" w:themeShade="80"/>
+          </w:rPr>
+          <w:instrText>PAGE   \* MERGEFORMAT</w:instrText>
+        </w:r>
+        <w:r>
+          <w:rPr>
+            <w:rFonts w:ascii="Arial" w:hAnsi="Arial" w:cs="Arial"/>
+            <w:color w:val="767171" w:themeColor="background2" w:themeShade="80"/>
+          </w:rPr>
+          <w:fldChar w:fldCharType="separate"/>
+        </w:r>
+        <w:r>
+          <w:rPr>
+            <w:rFonts w:ascii="Arial" w:hAnsi="Arial" w:cs="Arial"/>
+            <w:noProof/>
+            <w:color w:val="767171" w:themeColor="background2" w:themeShade="80"/>
+          </w:rPr>
+          <w:t>19</w:t>
+        </w:r>
+        <w:r>
+          <w:rPr>
+            <w:rFonts w:ascii="Arial" w:hAnsi="Arial" w:cs="Arial"/>
+            <w:color w:val="767171" w:themeColor="background2" w:themeShade="80"/>
+          </w:rPr>
+          <w:fldChar w:fldCharType="end"/>
+        </w:r>
+      </w:p>
+    </w:sdtContent>
+  </w:sdt>
+</w:ftr>
+</file>
+
 <file path=word/footnotes.xml><?xml version="1.0" encoding="utf-8"?>
-<w:footnotes xmlns:wpc="http://schemas.microsoft.com/office/word/2010/wordprocessingCanvas" xmlns:cx="http://schemas.microsoft.com/office/drawing/2014/chartex" xmlns:mc="http://schemas.openxmlformats.org/markup-compatibility/2006" xmlns:o="urn:schemas-microsoft-com:office:office" xmlns:r="http://schemas.openxmlformats.org/officeDocument/2006/relationships" xmlns:m="http://schemas.openxmlformats.org/officeDocument/2006/math" xmlns:v="urn:schemas-microsoft-com:vml" xmlns:wp14="http://schemas.microsoft.com/office/word/2010/wordprocessingDrawing" xmlns:wp="http://schemas.openxmlformats.org/drawingml/2006/wordprocessingDrawing" xmlns:w10="urn:schemas-microsoft-com:office:word" xmlns:w="http://schemas.openxmlformats.org/wordprocessingml/2006/main" xmlns:w14="http://schemas.microsoft.com/office/word/2010/wordml" xmlns:w15="http://schemas.microsoft.com/office/word/2012/wordml" xmlns:w16se="http://schemas.microsoft.com/office/word/2015/wordml/symex" xmlns:wpg="http://schemas.microsoft.com/office/word/2010/wordprocessingGroup" xmlns:wpi="http://schemas.microsoft.com/office/word/2010/wordprocessingInk" xmlns:wne="http://schemas.microsoft.com/office/word/2006/wordml" xmlns:wps="http://schemas.microsoft.com/office/word/2010/wordprocessingShape" mc:Ignorable="w14 w15 w16se wp14">
+<w:footnotes xmlns:wpc="http://schemas.microsoft.com/office/word/2010/wordprocessingCanvas" xmlns:cx="http://schemas.microsoft.com/office/drawing/2014/chartex" xmlns:cx1="http://schemas.microsoft.com/office/drawing/2015/9/8/chartex" xmlns:mc="http://schemas.openxmlformats.org/markup-compatibility/2006" xmlns:o="urn:schemas-microsoft-com:office:office" xmlns:r="http://schemas.openxmlformats.org/officeDocument/2006/relationships" xmlns:m="http://schemas.openxmlformats.org/officeDocument/2006/math" xmlns:v="urn:schemas-microsoft-com:vml" xmlns:wp14="http://schemas.microsoft.com/office/word/2010/wordprocessingDrawing" xmlns:wp="http://schemas.openxmlformats.org/drawingml/2006/wordprocessingDrawing" xmlns:w10="urn:schemas-microsoft-com:office:word" xmlns:w="http://schemas.openxmlformats.org/wordprocessingml/2006/main" xmlns:w14="http://schemas.microsoft.com/office/word/2010/wordml" xmlns:w15="http://schemas.microsoft.com/office/word/2012/wordml" xmlns:w16se="http://schemas.microsoft.com/office/word/2015/wordml/symex" xmlns:wpg="http://schemas.microsoft.com/office/word/2010/wordprocessingGroup" xmlns:wpi="http://schemas.microsoft.com/office/word/2010/wordprocessingInk" xmlns:wne="http://schemas.microsoft.com/office/word/2006/wordml" xmlns:wps="http://schemas.microsoft.com/office/word/2010/wordprocessingShape" mc:Ignorable="w14 w15 w16se wp14">
   <w:footnote w:type="separator" w:id="-1">
     <w:p>
       <w:pPr>
@@ -2703,7 +3084,7 @@
 </file>
 
 <file path=word/numbering.xml><?xml version="1.0" encoding="utf-8"?>
-<w:numbering xmlns:wpc="http://schemas.microsoft.com/office/word/2010/wordprocessingCanvas" xmlns:cx="http://schemas.microsoft.com/office/drawing/2014/chartex" xmlns:mc="http://schemas.openxmlformats.org/markup-compatibility/2006" xmlns:o="urn:schemas-microsoft-com:office:office" xmlns:r="http://schemas.openxmlformats.org/officeDocument/2006/relationships" xmlns:m="http://schemas.openxmlformats.org/officeDocument/2006/math" xmlns:v="urn:schemas-microsoft-com:vml" xmlns:wp14="http://schemas.microsoft.com/office/word/2010/wordprocessingDrawing" xmlns:wp="http://schemas.openxmlformats.org/drawingml/2006/wordprocessingDrawing" xmlns:w10="urn:schemas-microsoft-com:office:word" xmlns:w="http://schemas.openxmlformats.org/wordprocessingml/2006/main" xmlns:w14="http://schemas.microsoft.com/office/word/2010/wordml" xmlns:w15="http://schemas.microsoft.com/office/word/2012/wordml" xmlns:w16se="http://schemas.microsoft.com/office/word/2015/wordml/symex" xmlns:wpg="http://schemas.microsoft.com/office/word/2010/wordprocessingGroup" xmlns:wpi="http://schemas.microsoft.com/office/word/2010/wordprocessingInk" xmlns:wne="http://schemas.microsoft.com/office/word/2006/wordml" xmlns:wps="http://schemas.microsoft.com/office/word/2010/wordprocessingShape" mc:Ignorable="w14 w15 w16se wp14">
+<w:numbering xmlns:wpc="http://schemas.microsoft.com/office/word/2010/wordprocessingCanvas" xmlns:cx="http://schemas.microsoft.com/office/drawing/2014/chartex" xmlns:cx1="http://schemas.microsoft.com/office/drawing/2015/9/8/chartex" xmlns:mc="http://schemas.openxmlformats.org/markup-compatibility/2006" xmlns:o="urn:schemas-microsoft-com:office:office" xmlns:r="http://schemas.openxmlformats.org/officeDocument/2006/relationships" xmlns:m="http://schemas.openxmlformats.org/officeDocument/2006/math" xmlns:v="urn:schemas-microsoft-com:vml" xmlns:wp14="http://schemas.microsoft.com/office/word/2010/wordprocessingDrawing" xmlns:wp="http://schemas.openxmlformats.org/drawingml/2006/wordprocessingDrawing" xmlns:w10="urn:schemas-microsoft-com:office:word" xmlns:w="http://schemas.openxmlformats.org/wordprocessingml/2006/main" xmlns:w14="http://schemas.microsoft.com/office/word/2010/wordml" xmlns:w15="http://schemas.microsoft.com/office/word/2012/wordml" xmlns:w16se="http://schemas.microsoft.com/office/word/2015/wordml/symex" xmlns:wpg="http://schemas.microsoft.com/office/word/2010/wordprocessingGroup" xmlns:wpi="http://schemas.microsoft.com/office/word/2010/wordprocessingInk" xmlns:wne="http://schemas.microsoft.com/office/word/2006/wordml" xmlns:wps="http://schemas.microsoft.com/office/word/2010/wordprocessingShape" mc:Ignorable="w14 w15 w16se wp14">
   <w:abstractNum w:abstractNumId="0" w15:restartNumberingAfterBreak="0">
     <w:nsid w:val="0A6C7EF0"/>
     <w:multiLevelType w:val="multilevel"/>
@@ -4371,6 +4752,8 @@
   <w:style w:type="paragraph" w:styleId="Piedepgina">
     <w:name w:val="footer"/>
     <w:basedOn w:val="Standard"/>
+    <w:link w:val="PiedepginaCar"/>
+    <w:uiPriority w:val="99"/>
   </w:style>
   <w:style w:type="paragraph" w:customStyle="1" w:styleId="TableContents">
     <w:name w:val="Table Contents"/>
@@ -5435,6 +5818,13 @@
         <w:numId w:val="10"/>
       </w:numPr>
     </w:pPr>
+  </w:style>
+  <w:style w:type="character" w:customStyle="1" w:styleId="PiedepginaCar">
+    <w:name w:val="Pie de página Car"/>
+    <w:basedOn w:val="Fuentedeprrafopredeter"/>
+    <w:link w:val="Piedepgina"/>
+    <w:uiPriority w:val="99"/>
+    <w:rsid w:val="00B46683"/>
   </w:style>
 </w:styles>
 </file>
